--- a/Taller_VI_Docker_ECS.docx
+++ b/Taller_VI_Docker_ECS.docx
@@ -461,19 +461,7 @@
     </w:p>
     <w:p>
       <w:r>
-        <w:t>Copi</w:t>
-      </w:r>
-      <w:r>
-        <w:t>ado</w:t>
-      </w:r>
-      <w:r>
-        <w:t xml:space="preserve"> localmente </w:t>
-      </w:r>
-      <w:r>
-        <w:t xml:space="preserve">de </w:t>
-      </w:r>
-      <w:r>
-        <w:t>los instaladores de la interfaz de línea de comandos de AWS (CLI)</w:t>
+        <w:t>Copiado localmente de los instaladores de la interfaz de línea de comandos de AWS (CLI)</w:t>
       </w:r>
     </w:p>
     <w:p>
@@ -891,12 +879,10 @@
         <w:t xml:space="preserve">Cree un repositorio dando </w:t>
       </w:r>
       <w:proofErr w:type="spellStart"/>
-      <w:proofErr w:type="gramStart"/>
       <w:r>
         <w:t>click</w:t>
       </w:r>
       <w:proofErr w:type="spellEnd"/>
-      <w:proofErr w:type="gramEnd"/>
       <w:r>
         <w:t xml:space="preserve"> en Crear repositorio.</w:t>
       </w:r>
@@ -1381,6 +1367,594 @@
           </wp:inline>
         </w:drawing>
       </w:r>
+    </w:p>
+    <w:p>
+      <w:pPr>
+        <w:spacing w:after="0" w:line="240" w:lineRule="auto"/>
+      </w:pPr>
+    </w:p>
+    <w:p>
+      <w:pPr>
+        <w:spacing w:after="0" w:line="240" w:lineRule="auto"/>
+      </w:pPr>
+      <w:r>
+        <w:rPr>
+          <w:noProof/>
+        </w:rPr>
+        <w:lastRenderedPageBreak/>
+        <w:drawing>
+          <wp:inline distT="0" distB="0" distL="0" distR="0" wp14:anchorId="7C73C46B" wp14:editId="694B538B">
+            <wp:extent cx="5612130" cy="2479040"/>
+            <wp:effectExtent l="0" t="0" r="7620" b="0"/>
+            <wp:docPr id="1072429940" name="Imagen 1" descr="Texto&#10;&#10;Descripción generada automáticamente"/>
+            <wp:cNvGraphicFramePr>
+              <a:graphicFrameLocks xmlns:a="http://schemas.openxmlformats.org/drawingml/2006/main" noChangeAspect="1"/>
+            </wp:cNvGraphicFramePr>
+            <a:graphic xmlns:a="http://schemas.openxmlformats.org/drawingml/2006/main">
+              <a:graphicData uri="http://schemas.openxmlformats.org/drawingml/2006/picture">
+                <pic:pic xmlns:pic="http://schemas.openxmlformats.org/drawingml/2006/picture">
+                  <pic:nvPicPr>
+                    <pic:cNvPr id="1072429940" name="Imagen 1" descr="Texto&#10;&#10;Descripción generada automáticamente"/>
+                    <pic:cNvPicPr/>
+                  </pic:nvPicPr>
+                  <pic:blipFill>
+                    <a:blip r:embed="rId25"/>
+                    <a:stretch>
+                      <a:fillRect/>
+                    </a:stretch>
+                  </pic:blipFill>
+                  <pic:spPr>
+                    <a:xfrm>
+                      <a:off x="0" y="0"/>
+                      <a:ext cx="5612130" cy="2479040"/>
+                    </a:xfrm>
+                    <a:prstGeom prst="rect">
+                      <a:avLst/>
+                    </a:prstGeom>
+                  </pic:spPr>
+                </pic:pic>
+              </a:graphicData>
+            </a:graphic>
+          </wp:inline>
+        </w:drawing>
+      </w:r>
+    </w:p>
+    <w:p>
+      <w:pPr>
+        <w:spacing w:after="0" w:line="240" w:lineRule="auto"/>
+      </w:pPr>
+    </w:p>
+    <w:p>
+      <w:pPr>
+        <w:spacing w:after="0" w:line="240" w:lineRule="auto"/>
+      </w:pPr>
+      <w:r>
+        <w:rPr>
+          <w:noProof/>
+        </w:rPr>
+        <w:drawing>
+          <wp:inline distT="0" distB="0" distL="0" distR="0" wp14:anchorId="48241452" wp14:editId="1E34583D">
+            <wp:extent cx="5612130" cy="2090420"/>
+            <wp:effectExtent l="0" t="0" r="7620" b="5080"/>
+            <wp:docPr id="918011986" name="Imagen 1" descr="Texto&#10;&#10;Descripción generada automáticamente"/>
+            <wp:cNvGraphicFramePr>
+              <a:graphicFrameLocks xmlns:a="http://schemas.openxmlformats.org/drawingml/2006/main" noChangeAspect="1"/>
+            </wp:cNvGraphicFramePr>
+            <a:graphic xmlns:a="http://schemas.openxmlformats.org/drawingml/2006/main">
+              <a:graphicData uri="http://schemas.openxmlformats.org/drawingml/2006/picture">
+                <pic:pic xmlns:pic="http://schemas.openxmlformats.org/drawingml/2006/picture">
+                  <pic:nvPicPr>
+                    <pic:cNvPr id="918011986" name="Imagen 1" descr="Texto&#10;&#10;Descripción generada automáticamente"/>
+                    <pic:cNvPicPr/>
+                  </pic:nvPicPr>
+                  <pic:blipFill>
+                    <a:blip r:embed="rId26"/>
+                    <a:stretch>
+                      <a:fillRect/>
+                    </a:stretch>
+                  </pic:blipFill>
+                  <pic:spPr>
+                    <a:xfrm>
+                      <a:off x="0" y="0"/>
+                      <a:ext cx="5612130" cy="2090420"/>
+                    </a:xfrm>
+                    <a:prstGeom prst="rect">
+                      <a:avLst/>
+                    </a:prstGeom>
+                  </pic:spPr>
+                </pic:pic>
+              </a:graphicData>
+            </a:graphic>
+          </wp:inline>
+        </w:drawing>
+      </w:r>
+    </w:p>
+    <w:p>
+      <w:pPr>
+        <w:spacing w:after="0" w:line="240" w:lineRule="auto"/>
+      </w:pPr>
+    </w:p>
+    <w:p>
+      <w:pPr>
+        <w:spacing w:after="0" w:line="240" w:lineRule="auto"/>
+      </w:pPr>
+      <w:r>
+        <w:rPr>
+          <w:noProof/>
+        </w:rPr>
+        <w:drawing>
+          <wp:inline distT="0" distB="0" distL="0" distR="0" wp14:anchorId="54AEA75B" wp14:editId="21B4A5F2">
+            <wp:extent cx="5612130" cy="2553335"/>
+            <wp:effectExtent l="0" t="0" r="7620" b="0"/>
+            <wp:docPr id="214059692" name="Imagen 1"/>
+            <wp:cNvGraphicFramePr>
+              <a:graphicFrameLocks xmlns:a="http://schemas.openxmlformats.org/drawingml/2006/main" noChangeAspect="1"/>
+            </wp:cNvGraphicFramePr>
+            <a:graphic xmlns:a="http://schemas.openxmlformats.org/drawingml/2006/main">
+              <a:graphicData uri="http://schemas.openxmlformats.org/drawingml/2006/picture">
+                <pic:pic xmlns:pic="http://schemas.openxmlformats.org/drawingml/2006/picture">
+                  <pic:nvPicPr>
+                    <pic:cNvPr id="214059692" name=""/>
+                    <pic:cNvPicPr/>
+                  </pic:nvPicPr>
+                  <pic:blipFill>
+                    <a:blip r:embed="rId27"/>
+                    <a:stretch>
+                      <a:fillRect/>
+                    </a:stretch>
+                  </pic:blipFill>
+                  <pic:spPr>
+                    <a:xfrm>
+                      <a:off x="0" y="0"/>
+                      <a:ext cx="5612130" cy="2553335"/>
+                    </a:xfrm>
+                    <a:prstGeom prst="rect">
+                      <a:avLst/>
+                    </a:prstGeom>
+                  </pic:spPr>
+                </pic:pic>
+              </a:graphicData>
+            </a:graphic>
+          </wp:inline>
+        </w:drawing>
+      </w:r>
+    </w:p>
+    <w:p>
+      <w:pPr>
+        <w:spacing w:after="0" w:line="240" w:lineRule="auto"/>
+      </w:pPr>
+    </w:p>
+    <w:p>
+      <w:pPr>
+        <w:spacing w:after="0" w:line="240" w:lineRule="auto"/>
+      </w:pPr>
+      <w:r>
+        <w:t xml:space="preserve">Clonación repo </w:t>
+      </w:r>
+      <w:proofErr w:type="spellStart"/>
+      <w:r>
+        <w:t>Guthub</w:t>
+      </w:r>
+      <w:proofErr w:type="spellEnd"/>
+    </w:p>
+    <w:p>
+      <w:pPr>
+        <w:spacing w:after="0" w:line="240" w:lineRule="auto"/>
+      </w:pPr>
+    </w:p>
+    <w:p>
+      <w:pPr>
+        <w:spacing w:after="0" w:line="240" w:lineRule="auto"/>
+      </w:pPr>
+      <w:r>
+        <w:rPr>
+          <w:noProof/>
+        </w:rPr>
+        <w:lastRenderedPageBreak/>
+        <w:drawing>
+          <wp:inline distT="0" distB="0" distL="0" distR="0" wp14:anchorId="1B0D3D67" wp14:editId="37EA6B3B">
+            <wp:extent cx="5612130" cy="2983230"/>
+            <wp:effectExtent l="0" t="0" r="7620" b="7620"/>
+            <wp:docPr id="1865807930" name="Imagen 1"/>
+            <wp:cNvGraphicFramePr>
+              <a:graphicFrameLocks xmlns:a="http://schemas.openxmlformats.org/drawingml/2006/main" noChangeAspect="1"/>
+            </wp:cNvGraphicFramePr>
+            <a:graphic xmlns:a="http://schemas.openxmlformats.org/drawingml/2006/main">
+              <a:graphicData uri="http://schemas.openxmlformats.org/drawingml/2006/picture">
+                <pic:pic xmlns:pic="http://schemas.openxmlformats.org/drawingml/2006/picture">
+                  <pic:nvPicPr>
+                    <pic:cNvPr id="1865807930" name=""/>
+                    <pic:cNvPicPr/>
+                  </pic:nvPicPr>
+                  <pic:blipFill>
+                    <a:blip r:embed="rId28"/>
+                    <a:stretch>
+                      <a:fillRect/>
+                    </a:stretch>
+                  </pic:blipFill>
+                  <pic:spPr>
+                    <a:xfrm>
+                      <a:off x="0" y="0"/>
+                      <a:ext cx="5612130" cy="2983230"/>
+                    </a:xfrm>
+                    <a:prstGeom prst="rect">
+                      <a:avLst/>
+                    </a:prstGeom>
+                  </pic:spPr>
+                </pic:pic>
+              </a:graphicData>
+            </a:graphic>
+          </wp:inline>
+        </w:drawing>
+      </w:r>
+    </w:p>
+    <w:p>
+      <w:pPr>
+        <w:spacing w:after="0" w:line="240" w:lineRule="auto"/>
+      </w:pPr>
+    </w:p>
+    <w:p>
+      <w:pPr>
+        <w:spacing w:after="0" w:line="240" w:lineRule="auto"/>
+      </w:pPr>
+      <w:r>
+        <w:rPr>
+          <w:noProof/>
+        </w:rPr>
+        <w:drawing>
+          <wp:inline distT="0" distB="0" distL="0" distR="0" wp14:anchorId="1A0D460D" wp14:editId="3AC886AD">
+            <wp:extent cx="5612130" cy="2863850"/>
+            <wp:effectExtent l="0" t="0" r="7620" b="0"/>
+            <wp:docPr id="539884476" name="Imagen 1" descr="Texto&#10;&#10;Descripción generada automáticamente"/>
+            <wp:cNvGraphicFramePr>
+              <a:graphicFrameLocks xmlns:a="http://schemas.openxmlformats.org/drawingml/2006/main" noChangeAspect="1"/>
+            </wp:cNvGraphicFramePr>
+            <a:graphic xmlns:a="http://schemas.openxmlformats.org/drawingml/2006/main">
+              <a:graphicData uri="http://schemas.openxmlformats.org/drawingml/2006/picture">
+                <pic:pic xmlns:pic="http://schemas.openxmlformats.org/drawingml/2006/picture">
+                  <pic:nvPicPr>
+                    <pic:cNvPr id="539884476" name="Imagen 1" descr="Texto&#10;&#10;Descripción generada automáticamente"/>
+                    <pic:cNvPicPr/>
+                  </pic:nvPicPr>
+                  <pic:blipFill>
+                    <a:blip r:embed="rId29"/>
+                    <a:stretch>
+                      <a:fillRect/>
+                    </a:stretch>
+                  </pic:blipFill>
+                  <pic:spPr>
+                    <a:xfrm>
+                      <a:off x="0" y="0"/>
+                      <a:ext cx="5612130" cy="2863850"/>
+                    </a:xfrm>
+                    <a:prstGeom prst="rect">
+                      <a:avLst/>
+                    </a:prstGeom>
+                  </pic:spPr>
+                </pic:pic>
+              </a:graphicData>
+            </a:graphic>
+          </wp:inline>
+        </w:drawing>
+      </w:r>
+    </w:p>
+    <w:p>
+      <w:pPr>
+        <w:spacing w:after="0" w:line="240" w:lineRule="auto"/>
+      </w:pPr>
+    </w:p>
+    <w:p>
+      <w:pPr>
+        <w:spacing w:after="0" w:line="240" w:lineRule="auto"/>
+      </w:pPr>
+      <w:r>
+        <w:rPr>
+          <w:noProof/>
+        </w:rPr>
+        <w:drawing>
+          <wp:inline distT="0" distB="0" distL="0" distR="0" wp14:anchorId="78EAB971" wp14:editId="068C65C0">
+            <wp:extent cx="5612130" cy="720725"/>
+            <wp:effectExtent l="0" t="0" r="7620" b="3175"/>
+            <wp:docPr id="1084940459" name="Imagen 1" descr="Texto&#10;&#10;Descripción generada automáticamente"/>
+            <wp:cNvGraphicFramePr>
+              <a:graphicFrameLocks xmlns:a="http://schemas.openxmlformats.org/drawingml/2006/main" noChangeAspect="1"/>
+            </wp:cNvGraphicFramePr>
+            <a:graphic xmlns:a="http://schemas.openxmlformats.org/drawingml/2006/main">
+              <a:graphicData uri="http://schemas.openxmlformats.org/drawingml/2006/picture">
+                <pic:pic xmlns:pic="http://schemas.openxmlformats.org/drawingml/2006/picture">
+                  <pic:nvPicPr>
+                    <pic:cNvPr id="1084940459" name="Imagen 1" descr="Texto&#10;&#10;Descripción generada automáticamente"/>
+                    <pic:cNvPicPr/>
+                  </pic:nvPicPr>
+                  <pic:blipFill>
+                    <a:blip r:embed="rId30"/>
+                    <a:stretch>
+                      <a:fillRect/>
+                    </a:stretch>
+                  </pic:blipFill>
+                  <pic:spPr>
+                    <a:xfrm>
+                      <a:off x="0" y="0"/>
+                      <a:ext cx="5612130" cy="720725"/>
+                    </a:xfrm>
+                    <a:prstGeom prst="rect">
+                      <a:avLst/>
+                    </a:prstGeom>
+                  </pic:spPr>
+                </pic:pic>
+              </a:graphicData>
+            </a:graphic>
+          </wp:inline>
+        </w:drawing>
+      </w:r>
+    </w:p>
+    <w:p>
+      <w:pPr>
+        <w:spacing w:after="0" w:line="240" w:lineRule="auto"/>
+      </w:pPr>
+    </w:p>
+    <w:p>
+      <w:pPr>
+        <w:spacing w:after="0" w:line="240" w:lineRule="auto"/>
+      </w:pPr>
+      <w:r>
+        <w:rPr>
+          <w:noProof/>
+        </w:rPr>
+        <w:drawing>
+          <wp:inline distT="0" distB="0" distL="0" distR="0" wp14:anchorId="209165E1" wp14:editId="41C6A4B0">
+            <wp:extent cx="5612130" cy="771525"/>
+            <wp:effectExtent l="0" t="0" r="7620" b="9525"/>
+            <wp:docPr id="1975141137" name="Imagen 1"/>
+            <wp:cNvGraphicFramePr>
+              <a:graphicFrameLocks xmlns:a="http://schemas.openxmlformats.org/drawingml/2006/main" noChangeAspect="1"/>
+            </wp:cNvGraphicFramePr>
+            <a:graphic xmlns:a="http://schemas.openxmlformats.org/drawingml/2006/main">
+              <a:graphicData uri="http://schemas.openxmlformats.org/drawingml/2006/picture">
+                <pic:pic xmlns:pic="http://schemas.openxmlformats.org/drawingml/2006/picture">
+                  <pic:nvPicPr>
+                    <pic:cNvPr id="1975141137" name=""/>
+                    <pic:cNvPicPr/>
+                  </pic:nvPicPr>
+                  <pic:blipFill>
+                    <a:blip r:embed="rId31"/>
+                    <a:stretch>
+                      <a:fillRect/>
+                    </a:stretch>
+                  </pic:blipFill>
+                  <pic:spPr>
+                    <a:xfrm>
+                      <a:off x="0" y="0"/>
+                      <a:ext cx="5612130" cy="771525"/>
+                    </a:xfrm>
+                    <a:prstGeom prst="rect">
+                      <a:avLst/>
+                    </a:prstGeom>
+                  </pic:spPr>
+                </pic:pic>
+              </a:graphicData>
+            </a:graphic>
+          </wp:inline>
+        </w:drawing>
+      </w:r>
+    </w:p>
+    <w:p>
+      <w:pPr>
+        <w:spacing w:after="0" w:line="240" w:lineRule="auto"/>
+      </w:pPr>
+    </w:p>
+    <w:p>
+      <w:pPr>
+        <w:spacing w:after="0" w:line="240" w:lineRule="auto"/>
+      </w:pPr>
+      <w:r>
+        <w:rPr>
+          <w:noProof/>
+        </w:rPr>
+        <w:lastRenderedPageBreak/>
+        <w:drawing>
+          <wp:inline distT="0" distB="0" distL="0" distR="0" wp14:anchorId="77200C63" wp14:editId="5A9C7EF4">
+            <wp:extent cx="5612130" cy="766445"/>
+            <wp:effectExtent l="0" t="0" r="7620" b="0"/>
+            <wp:docPr id="1815964827" name="Imagen 1" descr="Texto&#10;&#10;Descripción generada automáticamente"/>
+            <wp:cNvGraphicFramePr>
+              <a:graphicFrameLocks xmlns:a="http://schemas.openxmlformats.org/drawingml/2006/main" noChangeAspect="1"/>
+            </wp:cNvGraphicFramePr>
+            <a:graphic xmlns:a="http://schemas.openxmlformats.org/drawingml/2006/main">
+              <a:graphicData uri="http://schemas.openxmlformats.org/drawingml/2006/picture">
+                <pic:pic xmlns:pic="http://schemas.openxmlformats.org/drawingml/2006/picture">
+                  <pic:nvPicPr>
+                    <pic:cNvPr id="1815964827" name="Imagen 1" descr="Texto&#10;&#10;Descripción generada automáticamente"/>
+                    <pic:cNvPicPr/>
+                  </pic:nvPicPr>
+                  <pic:blipFill>
+                    <a:blip r:embed="rId32"/>
+                    <a:stretch>
+                      <a:fillRect/>
+                    </a:stretch>
+                  </pic:blipFill>
+                  <pic:spPr>
+                    <a:xfrm>
+                      <a:off x="0" y="0"/>
+                      <a:ext cx="5612130" cy="766445"/>
+                    </a:xfrm>
+                    <a:prstGeom prst="rect">
+                      <a:avLst/>
+                    </a:prstGeom>
+                  </pic:spPr>
+                </pic:pic>
+              </a:graphicData>
+            </a:graphic>
+          </wp:inline>
+        </w:drawing>
+      </w:r>
+    </w:p>
+    <w:p>
+      <w:pPr>
+        <w:spacing w:after="0" w:line="240" w:lineRule="auto"/>
+      </w:pPr>
+    </w:p>
+    <w:p>
+      <w:pPr>
+        <w:spacing w:after="0" w:line="240" w:lineRule="auto"/>
+      </w:pPr>
+    </w:p>
+    <w:p>
+      <w:pPr>
+        <w:spacing w:after="0" w:line="240" w:lineRule="auto"/>
+      </w:pPr>
+      <w:r>
+        <w:rPr>
+          <w:noProof/>
+        </w:rPr>
+        <w:drawing>
+          <wp:inline distT="0" distB="0" distL="0" distR="0" wp14:anchorId="75F28C60" wp14:editId="0B151828">
+            <wp:extent cx="5612130" cy="1878965"/>
+            <wp:effectExtent l="0" t="0" r="7620" b="6985"/>
+            <wp:docPr id="1323444581" name="Imagen 1" descr="Texto&#10;&#10;Descripción generada automáticamente"/>
+            <wp:cNvGraphicFramePr>
+              <a:graphicFrameLocks xmlns:a="http://schemas.openxmlformats.org/drawingml/2006/main" noChangeAspect="1"/>
+            </wp:cNvGraphicFramePr>
+            <a:graphic xmlns:a="http://schemas.openxmlformats.org/drawingml/2006/main">
+              <a:graphicData uri="http://schemas.openxmlformats.org/drawingml/2006/picture">
+                <pic:pic xmlns:pic="http://schemas.openxmlformats.org/drawingml/2006/picture">
+                  <pic:nvPicPr>
+                    <pic:cNvPr id="1323444581" name="Imagen 1" descr="Texto&#10;&#10;Descripción generada automáticamente"/>
+                    <pic:cNvPicPr/>
+                  </pic:nvPicPr>
+                  <pic:blipFill>
+                    <a:blip r:embed="rId33"/>
+                    <a:stretch>
+                      <a:fillRect/>
+                    </a:stretch>
+                  </pic:blipFill>
+                  <pic:spPr>
+                    <a:xfrm>
+                      <a:off x="0" y="0"/>
+                      <a:ext cx="5612130" cy="1878965"/>
+                    </a:xfrm>
+                    <a:prstGeom prst="rect">
+                      <a:avLst/>
+                    </a:prstGeom>
+                  </pic:spPr>
+                </pic:pic>
+              </a:graphicData>
+            </a:graphic>
+          </wp:inline>
+        </w:drawing>
+      </w:r>
+    </w:p>
+    <w:p>
+      <w:pPr>
+        <w:spacing w:after="0" w:line="240" w:lineRule="auto"/>
+      </w:pPr>
+    </w:p>
+    <w:p>
+      <w:pPr>
+        <w:spacing w:after="0" w:line="240" w:lineRule="auto"/>
+      </w:pPr>
+      <w:proofErr w:type="spellStart"/>
+      <w:r>
+        <w:t>Confirmacion</w:t>
+      </w:r>
+      <w:proofErr w:type="spellEnd"/>
+      <w:r>
+        <w:t xml:space="preserve"> del </w:t>
+      </w:r>
+      <w:proofErr w:type="spellStart"/>
+      <w:r>
+        <w:t>envio</w:t>
+      </w:r>
+      <w:proofErr w:type="spellEnd"/>
+      <w:r>
+        <w:t xml:space="preserve"> al container:</w:t>
+      </w:r>
+    </w:p>
+    <w:p>
+      <w:pPr>
+        <w:spacing w:after="0" w:line="240" w:lineRule="auto"/>
+      </w:pPr>
+    </w:p>
+    <w:p>
+      <w:pPr>
+        <w:spacing w:after="0" w:line="240" w:lineRule="auto"/>
+      </w:pPr>
+      <w:r>
+        <w:rPr>
+          <w:noProof/>
+        </w:rPr>
+        <w:drawing>
+          <wp:inline distT="0" distB="0" distL="0" distR="0" wp14:anchorId="2C12C5A6" wp14:editId="11E58CDE">
+            <wp:extent cx="5612130" cy="2279015"/>
+            <wp:effectExtent l="0" t="0" r="7620" b="6985"/>
+            <wp:docPr id="573654704" name="Imagen 1" descr="Interfaz de usuario gráfica, Texto, Aplicación, Correo electrónico&#10;&#10;Descripción generada automáticamente"/>
+            <wp:cNvGraphicFramePr>
+              <a:graphicFrameLocks xmlns:a="http://schemas.openxmlformats.org/drawingml/2006/main" noChangeAspect="1"/>
+            </wp:cNvGraphicFramePr>
+            <a:graphic xmlns:a="http://schemas.openxmlformats.org/drawingml/2006/main">
+              <a:graphicData uri="http://schemas.openxmlformats.org/drawingml/2006/picture">
+                <pic:pic xmlns:pic="http://schemas.openxmlformats.org/drawingml/2006/picture">
+                  <pic:nvPicPr>
+                    <pic:cNvPr id="573654704" name="Imagen 1" descr="Interfaz de usuario gráfica, Texto, Aplicación, Correo electrónico&#10;&#10;Descripción generada automáticamente"/>
+                    <pic:cNvPicPr/>
+                  </pic:nvPicPr>
+                  <pic:blipFill>
+                    <a:blip r:embed="rId34"/>
+                    <a:stretch>
+                      <a:fillRect/>
+                    </a:stretch>
+                  </pic:blipFill>
+                  <pic:spPr>
+                    <a:xfrm>
+                      <a:off x="0" y="0"/>
+                      <a:ext cx="5612130" cy="2279015"/>
+                    </a:xfrm>
+                    <a:prstGeom prst="rect">
+                      <a:avLst/>
+                    </a:prstGeom>
+                  </pic:spPr>
+                </pic:pic>
+              </a:graphicData>
+            </a:graphic>
+          </wp:inline>
+        </w:drawing>
+      </w:r>
+    </w:p>
+    <w:p>
+      <w:pPr>
+        <w:spacing w:after="0" w:line="240" w:lineRule="auto"/>
+      </w:pPr>
+    </w:p>
+    <w:p>
+      <w:pPr>
+        <w:spacing w:after="0" w:line="240" w:lineRule="auto"/>
+      </w:pPr>
+      <w:r>
+        <w:t xml:space="preserve">Parte 3: creación del Clúster y </w:t>
+      </w:r>
+      <w:proofErr w:type="spellStart"/>
+      <w:r>
+        <w:t>despliegueen</w:t>
+      </w:r>
+      <w:proofErr w:type="spellEnd"/>
+      <w:r>
+        <w:t xml:space="preserve"> AWS ECS</w:t>
+      </w:r>
+    </w:p>
+    <w:p>
+      <w:pPr>
+        <w:spacing w:after="0" w:line="240" w:lineRule="auto"/>
+      </w:pPr>
+    </w:p>
+    <w:p>
+      <w:pPr>
+        <w:spacing w:after="0" w:line="240" w:lineRule="auto"/>
+      </w:pPr>
+    </w:p>
+    <w:p>
+      <w:pPr>
+        <w:spacing w:after="0" w:line="240" w:lineRule="auto"/>
+      </w:pPr>
     </w:p>
     <w:p>
       <w:pPr>
@@ -5514,6 +6088,7 @@
   <w:style w:type="character" w:default="1" w:styleId="Fuentedeprrafopredeter">
     <w:name w:val="Default Paragraph Font"/>
     <w:uiPriority w:val="1"/>
+    <w:semiHidden/>
     <w:unhideWhenUsed/>
   </w:style>
   <w:style w:type="table" w:default="1" w:styleId="Tablanormal">
